--- a/game_reviews/translations/crown-of-avalon (Version 2).docx
+++ b/game_reviews/translations/crown-of-avalon (Version 2).docx
@@ -8,18 +8,6 @@
       </w:pPr>
       <w:r>
         <w:t>Play Crown of Avalon Free - Review of the King Arthur Slot Game</w:t>
-      </w:r>
-    </w:p>
-    <w:p>
-      <w:r/>
-      <w:r>
-        <w:rPr>
-          <w:b/>
-        </w:rPr>
-        <w:t>Meta description</w:t>
-      </w:r>
-      <w:r>
-        <w:t>: Check out our full review of Crown of Avalon slot game, featuring high volatility, expanding wilds, and free spins. Play now for free and get a chance to win big!</w:t>
       </w:r>
     </w:p>
     <w:p>
@@ -414,9 +402,18 @@
       <w:r/>
       <w:r>
         <w:rPr>
+          <w:b/>
+        </w:rPr>
+        <w:t>Play Crown of Avalon Free - Review of the King Arthur Slot Game</w:t>
+      </w:r>
+    </w:p>
+    <w:p>
+      <w:r/>
+      <w:r>
+        <w:rPr>
           <w:i/>
         </w:rPr>
-        <w:t>Create a cartoon-style image featuring a happy Maya warrior with glasses for the game "Crown of Avalon". The image should fit the theme of the game and be eye-catching, vibrant, and visually appealing to attract potential players. The Maya warrior should be holding a sword and have a big smile on his face as he explores the mysterious island of Avalon. Use bright colors and intricate details to make the image pop and stand out. The image should also include the name of the game "Crown of Avalon" in bold letters and a visual representation of the game's main features such as the Excalibur wild symbol and the Crown scatters.</w:t>
+        <w:t>Check out our full review of Crown of Avalon slot game, featuring high volatility, expanding wilds, and free spins. Play now for free and get a chance to win big!</w:t>
       </w:r>
     </w:p>
     <w:sectPr>

--- a/game_reviews/translations/crown-of-avalon (Version 2).docx
+++ b/game_reviews/translations/crown-of-avalon (Version 2).docx
@@ -8,6 +8,18 @@
       </w:pPr>
       <w:r>
         <w:t>Play Crown of Avalon Free - Review of the King Arthur Slot Game</w:t>
+      </w:r>
+    </w:p>
+    <w:p>
+      <w:r/>
+      <w:r>
+        <w:rPr>
+          <w:b/>
+        </w:rPr>
+        <w:t>Meta description</w:t>
+      </w:r>
+      <w:r>
+        <w:t>: Check out our full review of Crown of Avalon slot game, featuring high volatility, expanding wilds, and free spins. Play now for free and get a chance to win big!</w:t>
       </w:r>
     </w:p>
     <w:p>
@@ -402,18 +414,9 @@
       <w:r/>
       <w:r>
         <w:rPr>
-          <w:b/>
-        </w:rPr>
-        <w:t>Play Crown of Avalon Free - Review of the King Arthur Slot Game</w:t>
-      </w:r>
-    </w:p>
-    <w:p>
-      <w:r/>
-      <w:r>
-        <w:rPr>
           <w:i/>
         </w:rPr>
-        <w:t>Check out our full review of Crown of Avalon slot game, featuring high volatility, expanding wilds, and free spins. Play now for free and get a chance to win big!</w:t>
+        <w:t>Create a cartoon-style image featuring a happy Maya warrior with glasses for the game "Crown of Avalon". The image should fit the theme of the game and be eye-catching, vibrant, and visually appealing to attract potential players. The Maya warrior should be holding a sword and have a big smile on his face as he explores the mysterious island of Avalon. Use bright colors and intricate details to make the image pop and stand out. The image should also include the name of the game "Crown of Avalon" in bold letters and a visual representation of the game's main features such as the Excalibur wild symbol and the Crown scatters.</w:t>
       </w:r>
     </w:p>
     <w:sectPr>
